--- a/frontend/src/廠商投標表單/廠商投標表單/退還押標金申請單.docx
+++ b/frontend/src/廠商投標表單/廠商投標表單/退還押標金申請單.docx
@@ -5,7 +5,7 @@
     <w:p>
       <w:pPr>
         <w:spacing w:after="120"/>
-        <w:ind w:leftChars="95" w:left="228" w:firstLineChars="530" w:firstLine="1272"/>
+        <w:ind w:leftChars="95" w:left="266" w:firstLineChars="530" w:firstLine="1272"/>
         <w:jc w:val="both"/>
         <w:rPr>
           <w:rFonts w:ascii="標楷體"/>
@@ -16,6 +16,7 @@
         <w:rPr>
           <w:rFonts w:eastAsia="新細明體"/>
           <w:noProof/>
+          <w:sz w:val="24"/>
         </w:rPr>
         <w:pict>
           <v:shapetype id="_x0000_t202" coordsize="21600,21600" o:spt="202" path="m,l,21600r21600,l21600,xe">
@@ -88,6 +89,7 @@
         <w:rPr>
           <w:rFonts w:ascii="標楷體"/>
           <w:noProof/>
+          <w:sz w:val="24"/>
         </w:rPr>
         <w:pict>
           <v:rect id="_x0000_s1040" style="position:absolute;left:0;text-align:left;margin-left:610.9pt;margin-top:68.05pt;width:126.05pt;height:27.05pt;z-index:1;mso-position-horizontal-relative:page;mso-position-vertical-relative:page" o:allowincell="f" strokecolor="red" strokeweight="2pt">
@@ -143,7 +145,7 @@
     <w:p>
       <w:pPr>
         <w:spacing w:after="120"/>
-        <w:ind w:leftChars="95" w:left="228" w:firstLineChars="530" w:firstLine="1273"/>
+        <w:ind w:leftChars="95" w:left="266" w:firstLineChars="530" w:firstLine="1485"/>
         <w:jc w:val="right"/>
         <w:rPr>
           <w:rFonts w:ascii="標楷體"/>
@@ -199,7 +201,7 @@
     <w:p>
       <w:pPr>
         <w:spacing w:line="340" w:lineRule="exact"/>
-        <w:ind w:leftChars="117" w:left="900" w:hangingChars="221" w:hanging="619"/>
+        <w:ind w:leftChars="117" w:left="947" w:hangingChars="221" w:hanging="619"/>
         <w:rPr>
           <w:rFonts w:ascii="標楷體" w:hAnsi="標楷體"/>
           <w:sz w:val="36"/>
@@ -209,7 +211,6 @@
       <w:r>
         <w:rPr>
           <w:rFonts w:ascii="標楷體" w:hint="eastAsia"/>
-          <w:sz w:val="28"/>
         </w:rPr>
         <w:t>一、本公司（廠、行）參加</w:t>
       </w:r>
@@ -217,7 +218,6 @@
         <w:rPr>
           <w:rFonts w:ascii="標楷體" w:hint="eastAsia"/>
           <w:color w:val="FF0000"/>
-          <w:sz w:val="28"/>
           <w:u w:val="single"/>
         </w:rPr>
         <w:t>%%標案名稱%%</w:t>
@@ -226,7 +226,6 @@
         <w:rPr>
           <w:rFonts w:hint="eastAsia"/>
           <w:color w:val="000000"/>
-          <w:sz w:val="28"/>
           <w:szCs w:val="28"/>
         </w:rPr>
         <w:t>採購</w:t>
@@ -235,7 +234,6 @@
         <w:rPr>
           <w:rFonts w:hint="eastAsia"/>
           <w:color w:val="000000"/>
-          <w:sz w:val="28"/>
           <w:szCs w:val="28"/>
         </w:rPr>
         <w:t>案</w:t>
@@ -243,7 +241,6 @@
       <w:r>
         <w:rPr>
           <w:rFonts w:ascii="標楷體" w:hint="eastAsia"/>
-          <w:sz w:val="28"/>
         </w:rPr>
         <w:t>投標，倘未得標或廢標，請將押標金</w:t>
       </w:r>
@@ -251,17 +248,15 @@
     <w:p>
       <w:pPr>
         <w:spacing w:line="400" w:lineRule="exact"/>
-        <w:ind w:leftChars="236" w:left="566" w:firstLineChars="100" w:firstLine="280"/>
+        <w:ind w:leftChars="236" w:left="661" w:firstLineChars="100" w:firstLine="280"/>
         <w:jc w:val="both"/>
         <w:rPr>
           <w:rFonts w:ascii="標楷體"/>
-          <w:sz w:val="28"/>
-        </w:rPr>
-      </w:pPr>
-      <w:r>
-        <w:rPr>
-          <w:rFonts w:ascii="標楷體" w:hint="eastAsia"/>
-          <w:sz w:val="28"/>
+        </w:rPr>
+      </w:pPr>
+      <w:r>
+        <w:rPr>
+          <w:rFonts w:ascii="標楷體" w:hint="eastAsia"/>
         </w:rPr>
         <w:t>1.□當場退還原票據（如未到場由貴機關自行選擇其他方式辦理）。</w:t>
       </w:r>
@@ -269,17 +264,15 @@
     <w:p>
       <w:pPr>
         <w:spacing w:line="400" w:lineRule="exact"/>
-        <w:ind w:leftChars="236" w:left="566" w:firstLineChars="100" w:firstLine="280"/>
+        <w:ind w:leftChars="236" w:left="661" w:firstLineChars="100" w:firstLine="280"/>
         <w:jc w:val="both"/>
         <w:rPr>
           <w:rFonts w:ascii="標楷體"/>
-          <w:sz w:val="28"/>
-        </w:rPr>
-      </w:pPr>
-      <w:r>
-        <w:rPr>
-          <w:rFonts w:ascii="標楷體" w:hint="eastAsia"/>
-          <w:sz w:val="28"/>
+        </w:rPr>
+      </w:pPr>
+      <w:r>
+        <w:rPr>
+          <w:rFonts w:ascii="標楷體" w:hint="eastAsia"/>
         </w:rPr>
         <w:t>2.□以簽開支票方式退還。</w:t>
       </w:r>
@@ -287,17 +280,15 @@
     <w:p>
       <w:pPr>
         <w:spacing w:line="400" w:lineRule="exact"/>
-        <w:ind w:leftChars="236" w:left="566" w:firstLineChars="100" w:firstLine="280"/>
+        <w:ind w:leftChars="236" w:left="661" w:firstLineChars="100" w:firstLine="280"/>
         <w:jc w:val="both"/>
         <w:rPr>
           <w:rFonts w:ascii="標楷體"/>
-          <w:sz w:val="28"/>
-        </w:rPr>
-      </w:pPr>
-      <w:r>
-        <w:rPr>
-          <w:rFonts w:ascii="標楷體" w:hint="eastAsia"/>
-          <w:sz w:val="28"/>
+        </w:rPr>
+      </w:pPr>
+      <w:r>
+        <w:rPr>
+          <w:rFonts w:ascii="標楷體" w:hint="eastAsia"/>
         </w:rPr>
         <w:t>3.□以代存方式退還。</w:t>
       </w:r>
@@ -307,17 +298,15 @@
     <w:p>
       <w:pPr>
         <w:spacing w:line="400" w:lineRule="exact"/>
-        <w:ind w:leftChars="236" w:left="566" w:firstLineChars="100" w:firstLine="280"/>
+        <w:ind w:leftChars="236" w:left="661" w:firstLineChars="100" w:firstLine="280"/>
         <w:jc w:val="both"/>
         <w:rPr>
           <w:rFonts w:ascii="標楷體"/>
-          <w:sz w:val="28"/>
-        </w:rPr>
-      </w:pPr>
-      <w:r>
-        <w:rPr>
-          <w:rFonts w:ascii="標楷體" w:hint="eastAsia"/>
-          <w:sz w:val="28"/>
+        </w:rPr>
+      </w:pPr>
+      <w:r>
+        <w:rPr>
+          <w:rFonts w:ascii="標楷體" w:hint="eastAsia"/>
         </w:rPr>
         <w:t>4.□以入戶信匯方式退還，匯費自押標金項下扣繳。</w:t>
       </w:r>
@@ -325,17 +314,15 @@
     <w:p>
       <w:pPr>
         <w:spacing w:line="400" w:lineRule="exact"/>
-        <w:ind w:leftChars="353" w:left="1079" w:hangingChars="83" w:hanging="232"/>
+        <w:ind w:leftChars="353" w:left="1220" w:hangingChars="83" w:hanging="232"/>
         <w:jc w:val="both"/>
         <w:rPr>
           <w:rFonts w:ascii="標楷體"/>
-          <w:sz w:val="28"/>
-        </w:rPr>
-      </w:pPr>
-      <w:r>
-        <w:rPr>
-          <w:rFonts w:ascii="標楷體" w:hint="eastAsia"/>
-          <w:sz w:val="28"/>
+        </w:rPr>
+      </w:pPr>
+      <w:r>
+        <w:rPr>
+          <w:rFonts w:ascii="標楷體" w:hint="eastAsia"/>
         </w:rPr>
         <w:t>5.□以郵寄方式退還者應附回郵信封並貼足雙掛號郵資（1.政府公債2.金融機構定期存款單3.擔保信用狀）。</w:t>
       </w:r>
@@ -343,64 +330,56 @@
     <w:p>
       <w:pPr>
         <w:spacing w:line="400" w:lineRule="exact"/>
-        <w:ind w:leftChars="353" w:left="1079" w:hangingChars="83" w:hanging="232"/>
+        <w:ind w:leftChars="353" w:left="1220" w:hangingChars="83" w:hanging="232"/>
         <w:jc w:val="both"/>
         <w:rPr>
           <w:rFonts w:ascii="標楷體"/>
-          <w:sz w:val="28"/>
         </w:rPr>
       </w:pPr>
     </w:p>
     <w:p>
       <w:pPr>
         <w:spacing w:after="120" w:line="400" w:lineRule="exact"/>
-        <w:ind w:leftChars="174" w:left="984" w:hangingChars="202" w:hanging="566"/>
+        <w:ind w:leftChars="174" w:left="1053" w:hangingChars="202" w:hanging="566"/>
         <w:jc w:val="both"/>
         <w:rPr>
           <w:rFonts w:ascii="標楷體"/>
-          <w:sz w:val="28"/>
           <w:u w:val="single"/>
         </w:rPr>
       </w:pPr>
       <w:r>
         <w:rPr>
           <w:rFonts w:ascii="標楷體" w:hint="eastAsia"/>
-          <w:sz w:val="28"/>
         </w:rPr>
         <w:t>二、附存款行、庫戶名、帳號等明細表一份，如因填報錯誤，致</w:t>
       </w:r>
       <w:r>
         <w:rPr>
           <w:rFonts w:ascii="標楷體" w:hint="eastAsia"/>
-          <w:sz w:val="28"/>
         </w:rPr>
         <w:t xml:space="preserve">　</w:t>
       </w:r>
       <w:r>
         <w:rPr>
           <w:rFonts w:ascii="標楷體" w:hint="eastAsia"/>
-          <w:sz w:val="28"/>
         </w:rPr>
         <w:t>貴機關所退還</w:t>
       </w:r>
       <w:r>
         <w:rPr>
           <w:rFonts w:ascii="標楷體" w:hint="eastAsia"/>
-          <w:sz w:val="28"/>
         </w:rPr>
         <w:t>之</w:t>
       </w:r>
       <w:r>
         <w:rPr>
           <w:rFonts w:ascii="標楷體" w:hint="eastAsia"/>
-          <w:sz w:val="28"/>
         </w:rPr>
         <w:t>押標金誤入他人帳戶時，由本公司（廠、行）自行處理，押標金新臺幣</w:t>
       </w:r>
       <w:r>
         <w:rPr>
           <w:rFonts w:ascii="標楷體"/>
-          <w:sz w:val="28"/>
           <w:u w:val="single"/>
         </w:rPr>
         <w:t xml:space="preserve">   </w:t>
@@ -408,7 +387,6 @@
       <w:r>
         <w:rPr>
           <w:rFonts w:ascii="標楷體" w:hint="eastAsia"/>
-          <w:sz w:val="28"/>
           <w:u w:val="single"/>
         </w:rPr>
         <w:t xml:space="preserve">         </w:t>
@@ -416,7 +394,6 @@
       <w:r>
         <w:rPr>
           <w:rFonts w:ascii="標楷體" w:hint="eastAsia"/>
-          <w:sz w:val="28"/>
           <w:u w:val="single"/>
         </w:rPr>
         <w:t xml:space="preserve">　　　　</w:t>
@@ -424,7 +401,6 @@
       <w:r>
         <w:rPr>
           <w:rFonts w:ascii="標楷體" w:hint="eastAsia"/>
-          <w:sz w:val="28"/>
           <w:u w:val="single"/>
         </w:rPr>
         <w:t xml:space="preserve">   </w:t>
@@ -432,7 +408,6 @@
       <w:r>
         <w:rPr>
           <w:rFonts w:ascii="標楷體" w:hint="eastAsia"/>
-          <w:sz w:val="28"/>
         </w:rPr>
         <w:t>元整。</w:t>
       </w:r>
@@ -765,7 +740,6 @@
         <w:jc w:val="both"/>
         <w:rPr>
           <w:rFonts w:ascii="標楷體"/>
-          <w:sz w:val="28"/>
         </w:rPr>
       </w:pPr>
     </w:p>
@@ -776,27 +750,23 @@
         <w:jc w:val="both"/>
         <w:rPr>
           <w:rFonts w:ascii="標楷體"/>
-          <w:sz w:val="28"/>
-        </w:rPr>
-      </w:pPr>
-      <w:r>
-        <w:rPr>
-          <w:rFonts w:ascii="標楷體" w:hint="eastAsia"/>
-          <w:sz w:val="28"/>
+        </w:rPr>
+      </w:pPr>
+      <w:r>
+        <w:rPr>
+          <w:rFonts w:ascii="標楷體" w:hint="eastAsia"/>
         </w:rPr>
         <w:t>此</w:t>
       </w:r>
       <w:r>
         <w:rPr>
           <w:rFonts w:ascii="標楷體"/>
-          <w:sz w:val="28"/>
         </w:rPr>
         <w:t xml:space="preserve">         </w:t>
       </w:r>
       <w:r>
         <w:rPr>
           <w:rFonts w:ascii="標楷體" w:hint="eastAsia"/>
-          <w:sz w:val="28"/>
         </w:rPr>
         <w:t>致</w:t>
       </w:r>
@@ -867,7 +837,6 @@
         <w:jc w:val="both"/>
         <w:rPr>
           <w:rFonts w:ascii="標楷體"/>
-          <w:sz w:val="28"/>
         </w:rPr>
       </w:pPr>
     </w:p>
@@ -880,13 +849,11 @@
         <w:jc w:val="both"/>
         <w:rPr>
           <w:rFonts w:ascii="標楷體"/>
-          <w:sz w:val="28"/>
-        </w:rPr>
-      </w:pPr>
-      <w:r>
-        <w:rPr>
-          <w:rFonts w:ascii="標楷體" w:hint="eastAsia"/>
-          <w:sz w:val="28"/>
+        </w:rPr>
+      </w:pPr>
+      <w:r>
+        <w:rPr>
+          <w:rFonts w:ascii="標楷體" w:hint="eastAsia"/>
         </w:rPr>
         <w:tab/>
         <w:t>投標廠商：</w:t>
@@ -894,49 +861,42 @@
       <w:r>
         <w:rPr>
           <w:rFonts w:ascii="標楷體" w:hint="eastAsia"/>
-          <w:sz w:val="28"/>
         </w:rPr>
         <w:tab/>
       </w:r>
       <w:r>
         <w:rPr>
           <w:rFonts w:ascii="標楷體" w:hint="eastAsia"/>
-          <w:sz w:val="28"/>
         </w:rPr>
         <w:tab/>
       </w:r>
       <w:r>
         <w:rPr>
           <w:rFonts w:ascii="標楷體" w:hint="eastAsia"/>
-          <w:sz w:val="28"/>
         </w:rPr>
         <w:tab/>
       </w:r>
       <w:r>
         <w:rPr>
           <w:rFonts w:ascii="標楷體" w:hint="eastAsia"/>
-          <w:sz w:val="28"/>
         </w:rPr>
         <w:tab/>
       </w:r>
       <w:r>
         <w:rPr>
           <w:rFonts w:ascii="標楷體" w:hint="eastAsia"/>
-          <w:sz w:val="28"/>
         </w:rPr>
         <w:tab/>
       </w:r>
       <w:r>
         <w:rPr>
           <w:rFonts w:ascii="標楷體" w:hint="eastAsia"/>
-          <w:sz w:val="28"/>
         </w:rPr>
         <w:tab/>
       </w:r>
       <w:r>
         <w:rPr>
           <w:rFonts w:ascii="標楷體" w:hint="eastAsia"/>
-          <w:sz w:val="28"/>
         </w:rPr>
         <w:tab/>
         <w:t>（蓋章）</w:t>
@@ -952,62 +912,53 @@
         <w:jc w:val="both"/>
         <w:rPr>
           <w:rFonts w:ascii="標楷體"/>
-          <w:sz w:val="28"/>
-        </w:rPr>
-      </w:pPr>
-      <w:r>
-        <w:rPr>
-          <w:rFonts w:ascii="標楷體"/>
-          <w:sz w:val="28"/>
+        </w:rPr>
+      </w:pPr>
+      <w:r>
+        <w:rPr>
+          <w:rFonts w:ascii="標楷體"/>
         </w:rPr>
         <w:tab/>
       </w:r>
       <w:r>
         <w:rPr>
           <w:rFonts w:ascii="標楷體" w:hint="eastAsia"/>
-          <w:sz w:val="28"/>
         </w:rPr>
         <w:t>負</w:t>
       </w:r>
       <w:r>
         <w:rPr>
           <w:rFonts w:ascii="標楷體"/>
-          <w:sz w:val="28"/>
         </w:rPr>
         <w:t xml:space="preserve"> </w:t>
       </w:r>
       <w:r>
         <w:rPr>
           <w:rFonts w:ascii="標楷體" w:hint="eastAsia"/>
-          <w:sz w:val="28"/>
         </w:rPr>
         <w:t>責</w:t>
       </w:r>
       <w:r>
         <w:rPr>
           <w:rFonts w:ascii="標楷體"/>
-          <w:sz w:val="28"/>
         </w:rPr>
         <w:t xml:space="preserve"> </w:t>
       </w:r>
       <w:r>
         <w:rPr>
           <w:rFonts w:ascii="標楷體" w:hint="eastAsia"/>
-          <w:sz w:val="28"/>
         </w:rPr>
         <w:t>人：</w:t>
       </w:r>
       <w:r>
         <w:rPr>
           <w:rFonts w:ascii="標楷體"/>
-          <w:sz w:val="28"/>
         </w:rPr>
         <w:tab/>
       </w:r>
       <w:r>
         <w:rPr>
           <w:rFonts w:ascii="標楷體" w:hint="eastAsia"/>
-          <w:sz w:val="28"/>
         </w:rPr>
         <w:tab/>
         <w:t>（蓋章）</w:t>
@@ -1023,41 +974,35 @@
         <w:jc w:val="both"/>
         <w:rPr>
           <w:rFonts w:ascii="標楷體"/>
-          <w:sz w:val="28"/>
-        </w:rPr>
-      </w:pPr>
-      <w:r>
-        <w:rPr>
-          <w:rFonts w:ascii="標楷體"/>
-          <w:sz w:val="28"/>
+        </w:rPr>
+      </w:pPr>
+      <w:r>
+        <w:rPr>
+          <w:rFonts w:ascii="標楷體"/>
         </w:rPr>
         <w:tab/>
       </w:r>
       <w:r>
         <w:rPr>
           <w:rFonts w:ascii="標楷體" w:hint="eastAsia"/>
-          <w:sz w:val="28"/>
         </w:rPr>
         <w:t>地</w:t>
       </w:r>
       <w:r>
         <w:rPr>
           <w:rFonts w:ascii="標楷體"/>
-          <w:sz w:val="28"/>
         </w:rPr>
         <w:t xml:space="preserve">    </w:t>
       </w:r>
       <w:r>
         <w:rPr>
           <w:rFonts w:ascii="標楷體" w:hint="eastAsia"/>
-          <w:sz w:val="28"/>
         </w:rPr>
         <w:t>址：</w:t>
       </w:r>
       <w:r>
         <w:rPr>
           <w:rFonts w:ascii="標楷體"/>
-          <w:sz w:val="28"/>
         </w:rPr>
         <w:tab/>
       </w:r>
@@ -1069,11 +1014,10 @@
           <w:tab w:val="left" w:pos="10773"/>
         </w:tabs>
         <w:spacing w:before="240"/>
-        <w:ind w:left="227" w:rightChars="553" w:right="1327" w:hanging="227"/>
+        <w:ind w:left="227" w:rightChars="553" w:right="1548" w:hanging="227"/>
         <w:jc w:val="distribute"/>
         <w:rPr>
           <w:rFonts w:ascii="標楷體"/>
-          <w:sz w:val="28"/>
         </w:rPr>
       </w:pPr>
     </w:p>
@@ -1084,109 +1028,94 @@
           <w:tab w:val="left" w:pos="10773"/>
         </w:tabs>
         <w:spacing w:before="240"/>
-        <w:ind w:left="227" w:rightChars="553" w:right="1327" w:hanging="227"/>
+        <w:ind w:left="227" w:rightChars="553" w:right="1548" w:hanging="227"/>
         <w:jc w:val="distribute"/>
         <w:rPr>
           <w:rFonts w:ascii="標楷體"/>
-          <w:sz w:val="28"/>
           <w:u w:val="dotted"/>
         </w:rPr>
       </w:pPr>
       <w:r>
         <w:rPr>
           <w:rFonts w:ascii="標楷體" w:hint="eastAsia"/>
-          <w:sz w:val="28"/>
         </w:rPr>
         <w:t xml:space="preserve">  </w:t>
       </w:r>
       <w:r>
         <w:rPr>
           <w:rFonts w:ascii="標楷體" w:hint="eastAsia"/>
-          <w:sz w:val="28"/>
         </w:rPr>
         <w:t>中</w:t>
       </w:r>
       <w:r>
         <w:rPr>
           <w:rFonts w:ascii="標楷體"/>
-          <w:sz w:val="28"/>
         </w:rPr>
         <w:t xml:space="preserve">  </w:t>
       </w:r>
       <w:r>
         <w:rPr>
           <w:rFonts w:ascii="標楷體" w:hint="eastAsia"/>
-          <w:sz w:val="28"/>
         </w:rPr>
         <w:t>華</w:t>
       </w:r>
       <w:r>
         <w:rPr>
           <w:rFonts w:ascii="標楷體"/>
-          <w:sz w:val="28"/>
         </w:rPr>
         <w:t xml:space="preserve">  </w:t>
       </w:r>
       <w:r>
         <w:rPr>
           <w:rFonts w:ascii="標楷體" w:hint="eastAsia"/>
-          <w:sz w:val="28"/>
         </w:rPr>
         <w:t>民</w:t>
       </w:r>
       <w:r>
         <w:rPr>
           <w:rFonts w:ascii="標楷體"/>
-          <w:sz w:val="28"/>
         </w:rPr>
         <w:t xml:space="preserve">  </w:t>
       </w:r>
       <w:r>
         <w:rPr>
           <w:rFonts w:ascii="標楷體" w:hint="eastAsia"/>
-          <w:sz w:val="28"/>
         </w:rPr>
         <w:t>國</w:t>
       </w:r>
       <w:r>
         <w:rPr>
           <w:rFonts w:ascii="標楷體"/>
-          <w:sz w:val="28"/>
         </w:rPr>
         <w:t xml:space="preserve">       </w:t>
       </w:r>
       <w:r>
         <w:rPr>
           <w:rFonts w:ascii="標楷體" w:hint="eastAsia"/>
-          <w:sz w:val="28"/>
         </w:rPr>
         <w:t>年</w:t>
       </w:r>
       <w:r>
         <w:rPr>
           <w:rFonts w:ascii="標楷體"/>
-          <w:sz w:val="28"/>
         </w:rPr>
         <w:t xml:space="preserve">        </w:t>
       </w:r>
       <w:r>
         <w:rPr>
           <w:rFonts w:ascii="標楷體" w:hint="eastAsia"/>
-          <w:sz w:val="28"/>
         </w:rPr>
         <w:t>月</w:t>
       </w:r>
       <w:r>
         <w:rPr>
           <w:rFonts w:ascii="標楷體"/>
-          <w:sz w:val="28"/>
         </w:rPr>
         <w:t xml:space="preserve">        </w:t>
       </w:r>
       <w:r>
         <w:rPr>
           <w:rFonts w:ascii="標楷體" w:hint="eastAsia"/>
-          <w:sz w:val="28"/>
         </w:rPr>
         <w:t>日</w:t>
       </w:r>
@@ -1601,7 +1530,7 @@
   <w:style w:type="paragraph" w:default="1" w:styleId="a">
     <w:name w:val="Normal"/>
     <w:qFormat/>
-    <w:rsid w:val="00745B3B"/>
+    <w:rsid w:val="00C41351"/>
     <w:pPr>
       <w:widowControl w:val="0"/>
       <w:adjustRightInd w:val="0"/>
@@ -1610,7 +1539,7 @@
     </w:pPr>
     <w:rPr>
       <w:rFonts w:eastAsia="標楷體"/>
-      <w:sz w:val="24"/>
+      <w:sz w:val="28"/>
     </w:rPr>
   </w:style>
   <w:style w:type="character" w:default="1" w:styleId="a0">
@@ -1677,7 +1606,6 @@
     </w:pPr>
     <w:rPr>
       <w:kern w:val="2"/>
-      <w:sz w:val="28"/>
       <w:szCs w:val="24"/>
     </w:rPr>
   </w:style>
